--- a/SRS-5730213039.docx
+++ b/SRS-5730213039.docx
@@ -3866,7 +3866,7 @@
       <w:pPr>
         <w:ind w:firstLine="720"/>
         <w:rPr>
-          <w:rFonts w:ascii="TH Sarabun New" w:hAnsi="TH Sarabun New" w:cs="TH Sarabun New"/>
+          <w:rFonts w:ascii="TH Sarabun New" w:hAnsi="TH Sarabun New" w:cs="TH Sarabun New" w:hint="cs"/>
         </w:rPr>
       </w:pPr>
       <w:r>
@@ -3881,12 +3881,6 @@
           <w:cs/>
         </w:rPr>
         <w:t xml:space="preserve">พ่อครัวทำการคลิก เลือกรายการที่ต้องการยกเลิก </w:t>
-      </w:r>
-      <w:r>
-        <w:rPr>
-          <w:rFonts w:ascii="TH Sarabun New" w:hAnsi="TH Sarabun New" w:cs="TH Sarabun New"/>
-        </w:rPr>
-        <w:t>[E1]</w:t>
       </w:r>
     </w:p>
     <w:p>
@@ -4849,7 +4843,7 @@
       <w:pPr>
         <w:ind w:firstLine="720"/>
         <w:rPr>
-          <w:rFonts w:ascii="TH Sarabun New" w:hAnsi="TH Sarabun New" w:cs="TH Sarabun New"/>
+          <w:rFonts w:ascii="TH Sarabun New" w:hAnsi="TH Sarabun New" w:cs="TH Sarabun New" w:hint="cs"/>
         </w:rPr>
       </w:pPr>
       <w:r>
@@ -4883,12 +4877,6 @@
           <w:rFonts w:ascii="TH Sarabun New" w:hAnsi="TH Sarabun New" w:cs="TH Sarabun New"/>
         </w:rPr>
         <w:t xml:space="preserve"> </w:t>
-      </w:r>
-      <w:r>
-        <w:rPr>
-          <w:rFonts w:ascii="TH Sarabun New" w:hAnsi="TH Sarabun New" w:cs="TH Sarabun New"/>
-        </w:rPr>
-        <w:t>[E1]</w:t>
       </w:r>
     </w:p>
     <w:p>
@@ -6555,7 +6543,16 @@
                 <w:rFonts w:ascii="TH Sarabun New" w:hAnsi="TH Sarabun New" w:cs="TH Sarabun New"/>
                 <w:cs/>
               </w:rPr>
-              <w:t>พ่อครัวเลือกรายการที่ลูกค้าต้องการเปลี่ยนเช่น ยกเลิกรายการอาหารที่สั่งไปหนึ่งรายการ</w:t>
+              <w:t>พ่อครัวเลือกรายการที่ลูกค้าต้องการเปลี่</w:t>
+            </w:r>
+            <w:bookmarkStart w:id="0" w:name="_GoBack"/>
+            <w:bookmarkEnd w:id="0"/>
+            <w:r>
+              <w:rPr>
+                <w:rFonts w:ascii="TH Sarabun New" w:hAnsi="TH Sarabun New" w:cs="TH Sarabun New"/>
+                <w:cs/>
+              </w:rPr>
+              <w:t>ยนเช่น ยกเลิกรายการอาหารที่สั่งไปหนึ่งรายการ</w:t>
             </w:r>
             <w:r>
               <w:rPr>
@@ -7499,7 +7496,8 @@
           <w:p>
             <w:pPr>
               <w:rPr>
-                <w:rFonts w:ascii="TH Sarabun New" w:hAnsi="TH Sarabun New" w:cs="TH Sarabun New"/>
+                <w:rFonts w:ascii="TH Sarabun New" w:hAnsi="TH Sarabun New" w:cs="TH Sarabun New" w:hint="cs"/>
+                <w:cs/>
               </w:rPr>
             </w:pPr>
             <w:r>
@@ -7508,6 +7506,12 @@
                 <w:cs/>
               </w:rPr>
               <w:t>8.พ่อครัวทำการกดยืนยัน</w:t>
+            </w:r>
+            <w:r>
+              <w:rPr>
+                <w:rFonts w:ascii="TH Sarabun New" w:hAnsi="TH Sarabun New" w:cs="TH Sarabun New"/>
+              </w:rPr>
+              <w:t>[A1]</w:t>
             </w:r>
           </w:p>
         </w:tc>
@@ -8860,8 +8864,6 @@
           </wp:inline>
         </w:drawing>
       </w:r>
-      <w:bookmarkStart w:id="0" w:name="_GoBack"/>
-      <w:bookmarkEnd w:id="0"/>
     </w:p>
     <w:p>
       <w:pPr>
@@ -13401,7 +13403,7 @@
 </file>
 
 <file path=customXml/itemProps1.xml><?xml version="1.0" encoding="utf-8"?>
-<ds:datastoreItem xmlns:ds="http://schemas.openxmlformats.org/officeDocument/2006/customXml" ds:itemID="{DFAB50EE-16A4-4E59-A052-E844D6C3256B}">
+<ds:datastoreItem xmlns:ds="http://schemas.openxmlformats.org/officeDocument/2006/customXml" ds:itemID="{A7448D86-1DF2-4C3B-AC34-7B9F0603729F}">
   <ds:schemaRefs>
     <ds:schemaRef ds:uri="http://schemas.openxmlformats.org/officeDocument/2006/bibliography"/>
   </ds:schemaRefs>
